--- a/Документация/Документы на подпись/Практика задание.docx
+++ b/Документация/Документы на подпись/Практика задание.docx
@@ -500,7 +500,18 @@
           <w:szCs w:val="28"/>
           <w:lang w:eastAsia="ru-RU" w:bidi="ru-RU"/>
         </w:rPr>
-        <w:t>Место прохождения практики</w:t>
+        <w:t xml:space="preserve">Место прохождения </w:t>
+      </w:r>
+      <w:proofErr w:type="gramStart"/>
+      <w:r>
+        <w:rPr>
+          <w:rFonts w:ascii="Times New Roman" w:eastAsia="Times New Roman" w:hAnsi="Times New Roman" w:cs="Times New Roman"/>
+          <w:b/>
+          <w:sz w:val="28"/>
+          <w:szCs w:val="28"/>
+          <w:lang w:eastAsia="ru-RU" w:bidi="ru-RU"/>
+        </w:rPr>
+        <w:t>практики</w:t>
       </w:r>
       <w:r>
         <w:rPr>
@@ -518,7 +529,17 @@
           <w:szCs w:val="28"/>
           <w:lang w:eastAsia="ru-RU" w:bidi="ru-RU"/>
         </w:rPr>
-        <w:t xml:space="preserve"> Учебный отдел ИРНИТУ</w:t>
+        <w:t xml:space="preserve"> Учебный</w:t>
+      </w:r>
+      <w:proofErr w:type="gramEnd"/>
+      <w:r>
+        <w:rPr>
+          <w:rFonts w:ascii="Times New Roman" w:eastAsia="Times New Roman" w:hAnsi="Times New Roman" w:cs="Times New Roman"/>
+          <w:sz w:val="28"/>
+          <w:szCs w:val="28"/>
+          <w:lang w:eastAsia="ru-RU" w:bidi="ru-RU"/>
+        </w:rPr>
+        <w:t xml:space="preserve"> отдел ИРНИТУ</w:t>
       </w:r>
     </w:p>
     <w:p>
@@ -576,6 +597,7 @@
         </w:rPr>
         <w:t>Сроки прохождения практики с «</w:t>
       </w:r>
+      <w:proofErr w:type="gramStart"/>
       <w:r>
         <w:rPr>
           <w:szCs w:val="28"/>
@@ -596,6 +618,7 @@
         </w:rPr>
         <w:t xml:space="preserve"> апреля</w:t>
       </w:r>
+      <w:proofErr w:type="gramEnd"/>
       <w:r>
         <w:rPr>
           <w:szCs w:val="28"/>
@@ -627,6 +650,7 @@
         </w:rPr>
         <w:t xml:space="preserve"> г.  по «</w:t>
       </w:r>
+      <w:proofErr w:type="gramStart"/>
       <w:r>
         <w:rPr>
           <w:szCs w:val="28"/>
@@ -654,6 +678,7 @@
         </w:rPr>
         <w:t>мая</w:t>
       </w:r>
+      <w:proofErr w:type="gramEnd"/>
       <w:r>
         <w:rPr>
           <w:szCs w:val="28"/>
@@ -1018,7 +1043,7 @@
           <w:szCs w:val="28"/>
           <w:lang w:eastAsia="ru-RU" w:bidi="ru-RU"/>
         </w:rPr>
-        <w:t xml:space="preserve"> а так же пожеланий</w:t>
+        <w:t xml:space="preserve"> а также пожеланий</w:t>
       </w:r>
       <w:r>
         <w:rPr>
@@ -1455,7 +1480,27 @@
           <w:sz w:val="28"/>
           <w:szCs w:val="28"/>
         </w:rPr>
-        <w:t xml:space="preserve"> «___»__________202</w:t>
+        <w:t xml:space="preserve"> «__</w:t>
+      </w:r>
+      <w:proofErr w:type="gramStart"/>
+      <w:r>
+        <w:rPr>
+          <w:rFonts w:ascii="Times New Roman" w:eastAsia="Calibri" w:hAnsi="Times New Roman" w:cs="Times New Roman"/>
+          <w:color w:val="000000"/>
+          <w:sz w:val="28"/>
+          <w:szCs w:val="28"/>
+        </w:rPr>
+        <w:t>_»_</w:t>
+      </w:r>
+      <w:proofErr w:type="gramEnd"/>
+      <w:r>
+        <w:rPr>
+          <w:rFonts w:ascii="Times New Roman" w:eastAsia="Calibri" w:hAnsi="Times New Roman" w:cs="Times New Roman"/>
+          <w:color w:val="000000"/>
+          <w:sz w:val="28"/>
+          <w:szCs w:val="28"/>
+        </w:rPr>
+        <w:t>_________202</w:t>
       </w:r>
       <w:r>
         <w:rPr>
@@ -1645,7 +1690,27 @@
           <w:sz w:val="28"/>
           <w:szCs w:val="28"/>
         </w:rPr>
-        <w:t>_____«_</w:t>
+        <w:t>____</w:t>
+      </w:r>
+      <w:proofErr w:type="gramStart"/>
+      <w:r>
+        <w:rPr>
+          <w:rFonts w:ascii="Times New Roman" w:eastAsia="Calibri" w:hAnsi="Times New Roman" w:cs="Times New Roman"/>
+          <w:color w:val="000000"/>
+          <w:sz w:val="28"/>
+          <w:szCs w:val="28"/>
+        </w:rPr>
+        <w:t>_«</w:t>
+      </w:r>
+      <w:proofErr w:type="gramEnd"/>
+      <w:r>
+        <w:rPr>
+          <w:rFonts w:ascii="Times New Roman" w:eastAsia="Calibri" w:hAnsi="Times New Roman" w:cs="Times New Roman"/>
+          <w:color w:val="000000"/>
+          <w:sz w:val="28"/>
+          <w:szCs w:val="28"/>
+        </w:rPr>
+        <w:t>_</w:t>
       </w:r>
       <w:r>
         <w:rPr>
